--- a/RD1.docx
+++ b/RD1.docx
@@ -1,6 +1,6 @@
 
 <file path=word/document.xml><?xml version="1.0" encoding="utf-8"?>
-<w:document xmlns:wpc="http://schemas.microsoft.com/office/word/2010/wordprocessingCanvas" xmlns:cx="http://schemas.microsoft.com/office/drawing/2014/chartex" xmlns:cx1="http://schemas.microsoft.com/office/drawing/2015/9/8/chartex" xmlns:cx2="http://schemas.microsoft.com/office/drawing/2015/10/21/chartex" xmlns:cx3="http://schemas.microsoft.com/office/drawing/2016/5/9/chartex" xmlns:cx4="http://schemas.microsoft.com/office/drawing/2016/5/10/chartex" xmlns:cx5="http://schemas.microsoft.com/office/drawing/2016/5/11/chartex" xmlns:cx6="http://schemas.microsoft.com/office/drawing/2016/5/12/chartex" xmlns:cx7="http://schemas.microsoft.com/office/drawing/2016/5/13/chartex" xmlns:cx8="http://schemas.microsoft.com/office/drawing/2016/5/14/chartex" xmlns:mc="http://schemas.openxmlformats.org/markup-compatibility/2006" xmlns:aink="http://schemas.microsoft.com/office/drawing/2016/ink" xmlns:am3d="http://schemas.microsoft.com/office/drawing/2017/model3d" xmlns:o="urn:schemas-microsoft-com:office:office" xmlns:r="http://schemas.openxmlformats.org/officeDocument/2006/relationships" xmlns:m="http://schemas.openxmlformats.org/officeDocument/2006/math" xmlns:v="urn:schemas-microsoft-com:vml" xmlns:wp14="http://schemas.microsoft.com/office/word/2010/wordprocessingDrawing" xmlns:wp="http://schemas.openxmlformats.org/drawingml/2006/wordprocessingDrawing" xmlns:w10="urn:schemas-microsoft-com:office:word" xmlns:w="http://schemas.openxmlformats.org/wordprocessingml/2006/main" xmlns:w14="http://schemas.microsoft.com/office/word/2010/wordml" xmlns:w15="http://schemas.microsoft.com/office/word/2012/wordml" xmlns:w16cex="http://schemas.microsoft.com/office/word/2018/wordml/cex" xmlns:w16cid="http://schemas.microsoft.com/office/word/2016/wordml/cid" xmlns:w16="http://schemas.microsoft.com/office/word/2018/wordml" xmlns:w16sdtdh="http://schemas.microsoft.com/office/word/2020/wordml/sdtdatahash" xmlns:w16se="http://schemas.microsoft.com/office/word/2015/wordml/symex" xmlns:wpg="http://schemas.microsoft.com/office/word/2010/wordprocessingGroup" xmlns:wpi="http://schemas.microsoft.com/office/word/2010/wordprocessingInk" xmlns:wne="http://schemas.microsoft.com/office/word/2006/wordml" xmlns:wps="http://schemas.microsoft.com/office/word/2010/wordprocessingShape" mc:Ignorable="w14 w15 w16se w16cid w16 w16cex w16sdtdh wp14">
+<w:document xmlns:wpc="http://schemas.microsoft.com/office/word/2010/wordprocessingCanvas" xmlns:cx="http://schemas.microsoft.com/office/drawing/2014/chartex" xmlns:cx1="http://schemas.microsoft.com/office/drawing/2015/9/8/chartex" xmlns:cx2="http://schemas.microsoft.com/office/drawing/2015/10/21/chartex" xmlns:cx3="http://schemas.microsoft.com/office/drawing/2016/5/9/chartex" xmlns:cx4="http://schemas.microsoft.com/office/drawing/2016/5/10/chartex" xmlns:cx5="http://schemas.microsoft.com/office/drawing/2016/5/11/chartex" xmlns:cx6="http://schemas.microsoft.com/office/drawing/2016/5/12/chartex" xmlns:cx7="http://schemas.microsoft.com/office/drawing/2016/5/13/chartex" xmlns:cx8="http://schemas.microsoft.com/office/drawing/2016/5/14/chartex" xmlns:mc="http://schemas.openxmlformats.org/markup-compatibility/2006" xmlns:aink="http://schemas.microsoft.com/office/drawing/2016/ink" xmlns:am3d="http://schemas.microsoft.com/office/drawing/2017/model3d" xmlns:o="urn:schemas-microsoft-com:office:office" xmlns:oel="http://schemas.microsoft.com/office/2019/extlst" xmlns:r="http://schemas.openxmlformats.org/officeDocument/2006/relationships" xmlns:m="http://schemas.openxmlformats.org/officeDocument/2006/math" xmlns:v="urn:schemas-microsoft-com:vml" xmlns:wp14="http://schemas.microsoft.com/office/word/2010/wordprocessingDrawing" xmlns:wp="http://schemas.openxmlformats.org/drawingml/2006/wordprocessingDrawing" xmlns:w10="urn:schemas-microsoft-com:office:word" xmlns:w="http://schemas.openxmlformats.org/wordprocessingml/2006/main" xmlns:w14="http://schemas.microsoft.com/office/word/2010/wordml" xmlns:w15="http://schemas.microsoft.com/office/word/2012/wordml" xmlns:w16cex="http://schemas.microsoft.com/office/word/2018/wordml/cex" xmlns:w16cid="http://schemas.microsoft.com/office/word/2016/wordml/cid" xmlns:w16="http://schemas.microsoft.com/office/word/2018/wordml" xmlns:w16du="http://schemas.microsoft.com/office/word/2023/wordml/word16du" xmlns:w16sdtdh="http://schemas.microsoft.com/office/word/2020/wordml/sdtdatahash" xmlns:w16se="http://schemas.microsoft.com/office/word/2015/wordml/symex" xmlns:wpg="http://schemas.microsoft.com/office/word/2010/wordprocessingGroup" xmlns:wpi="http://schemas.microsoft.com/office/word/2010/wordprocessingInk" xmlns:wne="http://schemas.microsoft.com/office/word/2006/wordml" xmlns:wps="http://schemas.microsoft.com/office/word/2010/wordprocessingShape" mc:Ignorable="w14 w15 w16se w16cid w16 w16cex w16sdtdh w16du wp14">
   <w:body>
     <w:tbl>
       <w:tblPr>
@@ -35,6 +35,9 @@
             <w:pPr>
               <w:cnfStyle w:val="000000100000" w:firstRow="0" w:lastRow="0" w:firstColumn="0" w:lastColumn="0" w:oddVBand="0" w:evenVBand="0" w:oddHBand="1" w:evenHBand="0" w:firstRowFirstColumn="0" w:firstRowLastColumn="0" w:lastRowFirstColumn="0" w:lastRowLastColumn="0"/>
             </w:pPr>
+            <w:r>
+              <w:t>Cooper Nazar</w:t>
+            </w:r>
           </w:p>
         </w:tc>
       </w:tr>
@@ -58,6 +61,9 @@
             <w:pPr>
               <w:cnfStyle w:val="000000000000" w:firstRow="0" w:lastRow="0" w:firstColumn="0" w:lastColumn="0" w:oddVBand="0" w:evenVBand="0" w:oddHBand="0" w:evenHBand="0" w:firstRowFirstColumn="0" w:firstRowLastColumn="0" w:lastRowFirstColumn="0" w:lastRowLastColumn="0"/>
             </w:pPr>
+            <w:r>
+              <w:t>Antonio Dueno Martinez</w:t>
+            </w:r>
           </w:p>
         </w:tc>
       </w:tr>
@@ -84,6 +90,9 @@
             <w:pPr>
               <w:cnfStyle w:val="000000100000" w:firstRow="0" w:lastRow="0" w:firstColumn="0" w:lastColumn="0" w:oddVBand="0" w:evenVBand="0" w:oddHBand="1" w:evenHBand="0" w:firstRowFirstColumn="0" w:firstRowLastColumn="0" w:lastRowFirstColumn="0" w:lastRowLastColumn="0"/>
             </w:pPr>
+            <w:r>
+              <w:t>001930106</w:t>
+            </w:r>
           </w:p>
         </w:tc>
       </w:tr>
@@ -98,6 +107,314 @@
       </w:r>
     </w:p>
     <w:p/>
+    <w:p>
+      <w:pPr>
+        <w:numPr>
+          <w:ilvl w:val="0"/>
+          <w:numId w:val="1"/>
+        </w:numPr>
+      </w:pPr>
+      <w:r>
+        <w:t>Objective:</w:t>
+      </w:r>
+    </w:p>
+    <w:p>
+      <w:pPr>
+        <w:numPr>
+          <w:ilvl w:val="1"/>
+          <w:numId w:val="1"/>
+        </w:numPr>
+      </w:pPr>
+      <w:r>
+        <w:t>What were you supposed to learn/accomplish?</w:t>
+      </w:r>
+    </w:p>
+    <w:p>
+      <w:r>
+        <w:t>We were supposed to calculate the population change over a certain period of time, and practice using an if/else statement to determine whether the population increased or decreased.</w:t>
+      </w:r>
+    </w:p>
+    <w:p/>
+    <w:p>
+      <w:pPr>
+        <w:numPr>
+          <w:ilvl w:val="0"/>
+          <w:numId w:val="1"/>
+        </w:numPr>
+      </w:pPr>
+      <w:r>
+        <w:t>Procedure:</w:t>
+      </w:r>
+    </w:p>
+    <w:p>
+      <w:pPr>
+        <w:numPr>
+          <w:ilvl w:val="1"/>
+          <w:numId w:val="1"/>
+        </w:numPr>
+      </w:pPr>
+      <w:r>
+        <w:t>What steps were followed and what techniques did you use to solve the problem?</w:t>
+      </w:r>
+    </w:p>
+    <w:p>
+      <w:r>
+        <w:t>Steps:</w:t>
+      </w:r>
+    </w:p>
+    <w:p>
+      <w:pPr>
+        <w:pStyle w:val="ListParagraph"/>
+        <w:numPr>
+          <w:ilvl w:val="0"/>
+          <w:numId w:val="2"/>
+        </w:numPr>
+      </w:pPr>
+      <w:r>
+        <w:t>Prompt user for the number of seconds between each birth, death, and immigration in a country.</w:t>
+      </w:r>
+    </w:p>
+    <w:p>
+      <w:pPr>
+        <w:pStyle w:val="ListParagraph"/>
+        <w:numPr>
+          <w:ilvl w:val="0"/>
+          <w:numId w:val="2"/>
+        </w:numPr>
+      </w:pPr>
+      <w:r>
+        <w:t>Prompt user to input the current population of a country and the number of years in the future they want to know the population.</w:t>
+      </w:r>
+    </w:p>
+    <w:p>
+      <w:pPr>
+        <w:pStyle w:val="ListParagraph"/>
+        <w:numPr>
+          <w:ilvl w:val="0"/>
+          <w:numId w:val="2"/>
+        </w:numPr>
+      </w:pPr>
+      <w:r>
+        <w:t>Calculate the number of seconds in a year and store it in a variable.</w:t>
+      </w:r>
+    </w:p>
+    <w:p>
+      <w:pPr>
+        <w:pStyle w:val="ListParagraph"/>
+        <w:numPr>
+          <w:ilvl w:val="0"/>
+          <w:numId w:val="2"/>
+        </w:numPr>
+      </w:pPr>
+      <w:r>
+        <w:t>Calculate the expected population in the future and output it as an integer.</w:t>
+      </w:r>
+    </w:p>
+    <w:p>
+      <w:pPr>
+        <w:pStyle w:val="ListParagraph"/>
+        <w:numPr>
+          <w:ilvl w:val="1"/>
+          <w:numId w:val="2"/>
+        </w:numPr>
+      </w:pPr>
+      <w:r>
+        <w:t>Keep results as floats until after the calculations have been performed.</w:t>
+      </w:r>
+    </w:p>
+    <w:p>
+      <w:r>
+        <w:t>Output whether the population will have increased or decreased.</w:t>
+      </w:r>
+    </w:p>
+    <w:p/>
+    <w:p>
+      <w:r>
+        <w:t>We started with the algorithm and test cases</w:t>
+      </w:r>
+      <w:r>
+        <w:t>, then we moved on to the code.</w:t>
+      </w:r>
+    </w:p>
+    <w:p/>
+    <w:p>
+      <w:pPr>
+        <w:numPr>
+          <w:ilvl w:val="1"/>
+          <w:numId w:val="1"/>
+        </w:numPr>
+      </w:pPr>
+      <w:r>
+        <w:t>What were the Key concepts explored?</w:t>
+      </w:r>
+    </w:p>
+    <w:p>
+      <w:r>
+        <w:t>Input, output, more complex math equations in python, and if/else statements.</w:t>
+      </w:r>
+    </w:p>
+    <w:p/>
+    <w:p>
+      <w:pPr>
+        <w:numPr>
+          <w:ilvl w:val="0"/>
+          <w:numId w:val="1"/>
+        </w:numPr>
+      </w:pPr>
+      <w:r>
+        <w:t>Results:</w:t>
+      </w:r>
+    </w:p>
+    <w:p>
+      <w:pPr>
+        <w:numPr>
+          <w:ilvl w:val="1"/>
+          <w:numId w:val="1"/>
+        </w:numPr>
+      </w:pPr>
+      <w:r>
+        <w:t>Did your results match what you expected to get?</w:t>
+      </w:r>
+    </w:p>
+    <w:p>
+      <w:r>
+        <w:t>The results matched the math done by hand.</w:t>
+      </w:r>
+    </w:p>
+    <w:p/>
+    <w:p>
+      <w:pPr>
+        <w:numPr>
+          <w:ilvl w:val="1"/>
+          <w:numId w:val="1"/>
+        </w:numPr>
+      </w:pPr>
+      <w:r>
+        <w:t>Did you try using various test cases, or extreme test cases</w:t>
+      </w:r>
+      <w:r>
+        <w:t>?</w:t>
+      </w:r>
+    </w:p>
+    <w:p>
+      <w:r>
+        <w:t>We used varying and extreme test cases.</w:t>
+      </w:r>
+    </w:p>
+    <w:p/>
+    <w:p>
+      <w:pPr>
+        <w:numPr>
+          <w:ilvl w:val="0"/>
+          <w:numId w:val="1"/>
+        </w:numPr>
+      </w:pPr>
+      <w:r>
+        <w:t>Reflection:</w:t>
+      </w:r>
+    </w:p>
+    <w:p>
+      <w:pPr>
+        <w:numPr>
+          <w:ilvl w:val="1"/>
+          <w:numId w:val="1"/>
+        </w:numPr>
+      </w:pPr>
+      <w:r>
+        <w:t>What challenges did you encounter?</w:t>
+      </w:r>
+    </w:p>
+    <w:p>
+      <w:r>
+        <w:t>It was difficult to enter the specific equations and values into Excel to do the test cases.</w:t>
+      </w:r>
+    </w:p>
+    <w:p/>
+    <w:p>
+      <w:pPr>
+        <w:numPr>
+          <w:ilvl w:val="1"/>
+          <w:numId w:val="1"/>
+        </w:numPr>
+      </w:pPr>
+      <w:r>
+        <w:t>How did you follow the first 3 rules of programming?</w:t>
+      </w:r>
+    </w:p>
+    <w:p>
+      <w:r>
+        <w:lastRenderedPageBreak/>
+        <w:t>We thought about how to implement our ideas before we started programming. We made the program readable for humans. We practiced to solve the problems we had, and the lab itself was also practice.</w:t>
+      </w:r>
+    </w:p>
+    <w:p/>
+    <w:p>
+      <w:pPr>
+        <w:numPr>
+          <w:ilvl w:val="1"/>
+          <w:numId w:val="1"/>
+        </w:numPr>
+      </w:pPr>
+      <w:r>
+        <w:t>Did you overcome them, and how?</w:t>
+      </w:r>
+    </w:p>
+    <w:p>
+      <w:r>
+        <w:t>We overcame the Excel issue by asking for help and clarification during class time and implementing what we learned.</w:t>
+      </w:r>
+    </w:p>
+    <w:p/>
+    <w:p>
+      <w:pPr>
+        <w:numPr>
+          <w:ilvl w:val="1"/>
+          <w:numId w:val="1"/>
+        </w:numPr>
+      </w:pPr>
+      <w:r>
+        <w:t>Any key takeaways?</w:t>
+      </w:r>
+    </w:p>
+    <w:p>
+      <w:r>
+        <w:t>Just practice with what we’ve learned and don’t be afraid to consult others to find solutions to problems.</w:t>
+      </w:r>
+    </w:p>
+    <w:p/>
+    <w:p>
+      <w:pPr>
+        <w:numPr>
+          <w:ilvl w:val="1"/>
+          <w:numId w:val="1"/>
+        </w:numPr>
+      </w:pPr>
+      <w:r>
+        <w:t>Do you think you learned what you were supposed to learn for this lab?</w:t>
+      </w:r>
+    </w:p>
+    <w:p>
+      <w:r>
+        <w:t>I think so.</w:t>
+      </w:r>
+    </w:p>
+    <w:p/>
+    <w:p>
+      <w:pPr>
+        <w:numPr>
+          <w:ilvl w:val="1"/>
+          <w:numId w:val="1"/>
+        </w:numPr>
+      </w:pPr>
+      <w:r>
+        <w:t>What was it like working with your partner?</w:t>
+      </w:r>
+    </w:p>
+    <w:p>
+      <w:r>
+        <w:t>It was nice working with Antonio. I feel that I could have been more productive, but Antonio was nice and helpful throughout the lab.</w:t>
+      </w:r>
+    </w:p>
     <w:sectPr>
       <w:pgSz w:w="12240" w:h="15840"/>
       <w:pgMar w:top="1440" w:right="1440" w:bottom="1440" w:left="1440" w:header="720" w:footer="720" w:gutter="0"/>
@@ -108,8 +425,257 @@
 </w:document>
 </file>
 
+<file path=word/numbering.xml><?xml version="1.0" encoding="utf-8"?>
+<w:numbering xmlns:wpc="http://schemas.microsoft.com/office/word/2010/wordprocessingCanvas" xmlns:cx="http://schemas.microsoft.com/office/drawing/2014/chartex" xmlns:cx1="http://schemas.microsoft.com/office/drawing/2015/9/8/chartex" xmlns:cx2="http://schemas.microsoft.com/office/drawing/2015/10/21/chartex" xmlns:cx3="http://schemas.microsoft.com/office/drawing/2016/5/9/chartex" xmlns:cx4="http://schemas.microsoft.com/office/drawing/2016/5/10/chartex" xmlns:cx5="http://schemas.microsoft.com/office/drawing/2016/5/11/chartex" xmlns:cx6="http://schemas.microsoft.com/office/drawing/2016/5/12/chartex" xmlns:cx7="http://schemas.microsoft.com/office/drawing/2016/5/13/chartex" xmlns:cx8="http://schemas.microsoft.com/office/drawing/2016/5/14/chartex" xmlns:mc="http://schemas.openxmlformats.org/markup-compatibility/2006" xmlns:aink="http://schemas.microsoft.com/office/drawing/2016/ink" xmlns:am3d="http://schemas.microsoft.com/office/drawing/2017/model3d" xmlns:o="urn:schemas-microsoft-com:office:office" xmlns:oel="http://schemas.microsoft.com/office/2019/extlst" xmlns:r="http://schemas.openxmlformats.org/officeDocument/2006/relationships" xmlns:m="http://schemas.openxmlformats.org/officeDocument/2006/math" xmlns:v="urn:schemas-microsoft-com:vml" xmlns:wp14="http://schemas.microsoft.com/office/word/2010/wordprocessingDrawing" xmlns:wp="http://schemas.openxmlformats.org/drawingml/2006/wordprocessingDrawing" xmlns:w10="urn:schemas-microsoft-com:office:word" xmlns:w="http://schemas.openxmlformats.org/wordprocessingml/2006/main" xmlns:w14="http://schemas.microsoft.com/office/word/2010/wordml" xmlns:w15="http://schemas.microsoft.com/office/word/2012/wordml" xmlns:w16cex="http://schemas.microsoft.com/office/word/2018/wordml/cex" xmlns:w16cid="http://schemas.microsoft.com/office/word/2016/wordml/cid" xmlns:w16="http://schemas.microsoft.com/office/word/2018/wordml" xmlns:w16du="http://schemas.microsoft.com/office/word/2023/wordml/word16du" xmlns:w16sdtdh="http://schemas.microsoft.com/office/word/2020/wordml/sdtdatahash" xmlns:w16se="http://schemas.microsoft.com/office/word/2015/wordml/symex" xmlns:wpg="http://schemas.microsoft.com/office/word/2010/wordprocessingGroup" xmlns:wpi="http://schemas.microsoft.com/office/word/2010/wordprocessingInk" xmlns:wne="http://schemas.microsoft.com/office/word/2006/wordml" xmlns:wps="http://schemas.microsoft.com/office/word/2010/wordprocessingShape" mc:Ignorable="w14 w15 w16se w16cid w16 w16cex w16sdtdh w16du wp14">
+  <w:abstractNum w:abstractNumId="0" w15:restartNumberingAfterBreak="0">
+    <w:nsid w:val="2BAD48F3"/>
+    <w:multiLevelType w:val="hybridMultilevel"/>
+    <w:tmpl w:val="4866F82C"/>
+    <w:lvl w:ilvl="0" w:tplc="0409000F">
+      <w:start w:val="1"/>
+      <w:numFmt w:val="decimal"/>
+      <w:lvlText w:val="%1."/>
+      <w:lvlJc w:val="left"/>
+      <w:pPr>
+        <w:ind w:left="720" w:hanging="360"/>
+      </w:pPr>
+      <w:rPr>
+        <w:rFonts w:hint="default"/>
+      </w:rPr>
+    </w:lvl>
+    <w:lvl w:ilvl="1" w:tplc="04090019">
+      <w:start w:val="1"/>
+      <w:numFmt w:val="lowerLetter"/>
+      <w:lvlText w:val="%2."/>
+      <w:lvlJc w:val="left"/>
+      <w:pPr>
+        <w:ind w:left="1440" w:hanging="360"/>
+      </w:pPr>
+    </w:lvl>
+    <w:lvl w:ilvl="2" w:tplc="0409001B" w:tentative="1">
+      <w:start w:val="1"/>
+      <w:numFmt w:val="lowerRoman"/>
+      <w:lvlText w:val="%3."/>
+      <w:lvlJc w:val="right"/>
+      <w:pPr>
+        <w:ind w:left="2160" w:hanging="180"/>
+      </w:pPr>
+    </w:lvl>
+    <w:lvl w:ilvl="3" w:tplc="0409000F" w:tentative="1">
+      <w:start w:val="1"/>
+      <w:numFmt w:val="decimal"/>
+      <w:lvlText w:val="%4."/>
+      <w:lvlJc w:val="left"/>
+      <w:pPr>
+        <w:ind w:left="2880" w:hanging="360"/>
+      </w:pPr>
+    </w:lvl>
+    <w:lvl w:ilvl="4" w:tplc="04090019" w:tentative="1">
+      <w:start w:val="1"/>
+      <w:numFmt w:val="lowerLetter"/>
+      <w:lvlText w:val="%5."/>
+      <w:lvlJc w:val="left"/>
+      <w:pPr>
+        <w:ind w:left="3600" w:hanging="360"/>
+      </w:pPr>
+    </w:lvl>
+    <w:lvl w:ilvl="5" w:tplc="0409001B" w:tentative="1">
+      <w:start w:val="1"/>
+      <w:numFmt w:val="lowerRoman"/>
+      <w:lvlText w:val="%6."/>
+      <w:lvlJc w:val="right"/>
+      <w:pPr>
+        <w:ind w:left="4320" w:hanging="180"/>
+      </w:pPr>
+    </w:lvl>
+    <w:lvl w:ilvl="6" w:tplc="0409000F" w:tentative="1">
+      <w:start w:val="1"/>
+      <w:numFmt w:val="decimal"/>
+      <w:lvlText w:val="%7."/>
+      <w:lvlJc w:val="left"/>
+      <w:pPr>
+        <w:ind w:left="5040" w:hanging="360"/>
+      </w:pPr>
+    </w:lvl>
+    <w:lvl w:ilvl="7" w:tplc="04090019" w:tentative="1">
+      <w:start w:val="1"/>
+      <w:numFmt w:val="lowerLetter"/>
+      <w:lvlText w:val="%8."/>
+      <w:lvlJc w:val="left"/>
+      <w:pPr>
+        <w:ind w:left="5760" w:hanging="360"/>
+      </w:pPr>
+    </w:lvl>
+    <w:lvl w:ilvl="8" w:tplc="0409001B" w:tentative="1">
+      <w:start w:val="1"/>
+      <w:numFmt w:val="lowerRoman"/>
+      <w:lvlText w:val="%9."/>
+      <w:lvlJc w:val="right"/>
+      <w:pPr>
+        <w:ind w:left="6480" w:hanging="180"/>
+      </w:pPr>
+    </w:lvl>
+  </w:abstractNum>
+  <w:abstractNum w:abstractNumId="1" w15:restartNumberingAfterBreak="0">
+    <w:nsid w:val="6DD1411B"/>
+    <w:multiLevelType w:val="multilevel"/>
+    <w:tmpl w:val="BF62B974"/>
+    <w:lvl w:ilvl="0">
+      <w:start w:val="1"/>
+      <w:numFmt w:val="bullet"/>
+      <w:lvlText w:val=""/>
+      <w:lvlJc w:val="left"/>
+      <w:pPr>
+        <w:tabs>
+          <w:tab w:val="num" w:pos="720"/>
+        </w:tabs>
+        <w:ind w:left="720" w:hanging="360"/>
+      </w:pPr>
+      <w:rPr>
+        <w:rFonts w:ascii="Symbol" w:hAnsi="Symbol" w:hint="default"/>
+        <w:sz w:val="20"/>
+      </w:rPr>
+    </w:lvl>
+    <w:lvl w:ilvl="1">
+      <w:start w:val="1"/>
+      <w:numFmt w:val="bullet"/>
+      <w:lvlText w:val="o"/>
+      <w:lvlJc w:val="left"/>
+      <w:pPr>
+        <w:tabs>
+          <w:tab w:val="num" w:pos="1440"/>
+        </w:tabs>
+        <w:ind w:left="1440" w:hanging="360"/>
+      </w:pPr>
+      <w:rPr>
+        <w:rFonts w:ascii="Courier New" w:hAnsi="Courier New" w:hint="default"/>
+        <w:sz w:val="20"/>
+      </w:rPr>
+    </w:lvl>
+    <w:lvl w:ilvl="2" w:tentative="1">
+      <w:start w:val="1"/>
+      <w:numFmt w:val="bullet"/>
+      <w:lvlText w:val=""/>
+      <w:lvlJc w:val="left"/>
+      <w:pPr>
+        <w:tabs>
+          <w:tab w:val="num" w:pos="2160"/>
+        </w:tabs>
+        <w:ind w:left="2160" w:hanging="360"/>
+      </w:pPr>
+      <w:rPr>
+        <w:rFonts w:ascii="Wingdings" w:hAnsi="Wingdings" w:hint="default"/>
+        <w:sz w:val="20"/>
+      </w:rPr>
+    </w:lvl>
+    <w:lvl w:ilvl="3" w:tentative="1">
+      <w:start w:val="1"/>
+      <w:numFmt w:val="bullet"/>
+      <w:lvlText w:val=""/>
+      <w:lvlJc w:val="left"/>
+      <w:pPr>
+        <w:tabs>
+          <w:tab w:val="num" w:pos="2880"/>
+        </w:tabs>
+        <w:ind w:left="2880" w:hanging="360"/>
+      </w:pPr>
+      <w:rPr>
+        <w:rFonts w:ascii="Wingdings" w:hAnsi="Wingdings" w:hint="default"/>
+        <w:sz w:val="20"/>
+      </w:rPr>
+    </w:lvl>
+    <w:lvl w:ilvl="4" w:tentative="1">
+      <w:start w:val="1"/>
+      <w:numFmt w:val="bullet"/>
+      <w:lvlText w:val=""/>
+      <w:lvlJc w:val="left"/>
+      <w:pPr>
+        <w:tabs>
+          <w:tab w:val="num" w:pos="3600"/>
+        </w:tabs>
+        <w:ind w:left="3600" w:hanging="360"/>
+      </w:pPr>
+      <w:rPr>
+        <w:rFonts w:ascii="Wingdings" w:hAnsi="Wingdings" w:hint="default"/>
+        <w:sz w:val="20"/>
+      </w:rPr>
+    </w:lvl>
+    <w:lvl w:ilvl="5" w:tentative="1">
+      <w:start w:val="1"/>
+      <w:numFmt w:val="bullet"/>
+      <w:lvlText w:val=""/>
+      <w:lvlJc w:val="left"/>
+      <w:pPr>
+        <w:tabs>
+          <w:tab w:val="num" w:pos="4320"/>
+        </w:tabs>
+        <w:ind w:left="4320" w:hanging="360"/>
+      </w:pPr>
+      <w:rPr>
+        <w:rFonts w:ascii="Wingdings" w:hAnsi="Wingdings" w:hint="default"/>
+        <w:sz w:val="20"/>
+      </w:rPr>
+    </w:lvl>
+    <w:lvl w:ilvl="6" w:tentative="1">
+      <w:start w:val="1"/>
+      <w:numFmt w:val="bullet"/>
+      <w:lvlText w:val=""/>
+      <w:lvlJc w:val="left"/>
+      <w:pPr>
+        <w:tabs>
+          <w:tab w:val="num" w:pos="5040"/>
+        </w:tabs>
+        <w:ind w:left="5040" w:hanging="360"/>
+      </w:pPr>
+      <w:rPr>
+        <w:rFonts w:ascii="Wingdings" w:hAnsi="Wingdings" w:hint="default"/>
+        <w:sz w:val="20"/>
+      </w:rPr>
+    </w:lvl>
+    <w:lvl w:ilvl="7" w:tentative="1">
+      <w:start w:val="1"/>
+      <w:numFmt w:val="bullet"/>
+      <w:lvlText w:val=""/>
+      <w:lvlJc w:val="left"/>
+      <w:pPr>
+        <w:tabs>
+          <w:tab w:val="num" w:pos="5760"/>
+        </w:tabs>
+        <w:ind w:left="5760" w:hanging="360"/>
+      </w:pPr>
+      <w:rPr>
+        <w:rFonts w:ascii="Wingdings" w:hAnsi="Wingdings" w:hint="default"/>
+        <w:sz w:val="20"/>
+      </w:rPr>
+    </w:lvl>
+    <w:lvl w:ilvl="8" w:tentative="1">
+      <w:start w:val="1"/>
+      <w:numFmt w:val="bullet"/>
+      <w:lvlText w:val=""/>
+      <w:lvlJc w:val="left"/>
+      <w:pPr>
+        <w:tabs>
+          <w:tab w:val="num" w:pos="6480"/>
+        </w:tabs>
+        <w:ind w:left="6480" w:hanging="360"/>
+      </w:pPr>
+      <w:rPr>
+        <w:rFonts w:ascii="Wingdings" w:hAnsi="Wingdings" w:hint="default"/>
+        <w:sz w:val="20"/>
+      </w:rPr>
+    </w:lvl>
+  </w:abstractNum>
+  <w:num w:numId="1" w16cid:durableId="449319485">
+    <w:abstractNumId w:val="1"/>
+  </w:num>
+  <w:num w:numId="2" w16cid:durableId="16663927">
+    <w:abstractNumId w:val="0"/>
+  </w:num>
+</w:numbering>
+</file>
+
 <file path=word/styles.xml><?xml version="1.0" encoding="utf-8"?>
-<w:styles xmlns:mc="http://schemas.openxmlformats.org/markup-compatibility/2006" xmlns:r="http://schemas.openxmlformats.org/officeDocument/2006/relationships" xmlns:w="http://schemas.openxmlformats.org/wordprocessingml/2006/main" xmlns:w14="http://schemas.microsoft.com/office/word/2010/wordml" xmlns:w15="http://schemas.microsoft.com/office/word/2012/wordml" xmlns:w16cex="http://schemas.microsoft.com/office/word/2018/wordml/cex" xmlns:w16cid="http://schemas.microsoft.com/office/word/2016/wordml/cid" xmlns:w16="http://schemas.microsoft.com/office/word/2018/wordml" xmlns:w16sdtdh="http://schemas.microsoft.com/office/word/2020/wordml/sdtdatahash" xmlns:w16se="http://schemas.microsoft.com/office/word/2015/wordml/symex" mc:Ignorable="w14 w15 w16se w16cid w16 w16cex w16sdtdh">
+<w:styles xmlns:mc="http://schemas.openxmlformats.org/markup-compatibility/2006" xmlns:r="http://schemas.openxmlformats.org/officeDocument/2006/relationships" xmlns:w="http://schemas.openxmlformats.org/wordprocessingml/2006/main" xmlns:w14="http://schemas.microsoft.com/office/word/2010/wordml" xmlns:w15="http://schemas.microsoft.com/office/word/2012/wordml" xmlns:w16cex="http://schemas.microsoft.com/office/word/2018/wordml/cex" xmlns:w16cid="http://schemas.microsoft.com/office/word/2016/wordml/cid" xmlns:w16="http://schemas.microsoft.com/office/word/2018/wordml" xmlns:w16du="http://schemas.microsoft.com/office/word/2023/wordml/word16du" xmlns:w16sdtdh="http://schemas.microsoft.com/office/word/2020/wordml/sdtdatahash" xmlns:w16se="http://schemas.microsoft.com/office/word/2015/wordml/symex" mc:Ignorable="w14 w15 w16se w16cid w16 w16cex w16sdtdh w16du">
   <w:docDefaults>
     <w:rPrDefault>
       <w:rPr>
@@ -506,7 +1072,6 @@
   <w:style w:type="character" w:default="1" w:styleId="DefaultParagraphFont">
     <w:name w:val="Default Paragraph Font"/>
     <w:uiPriority w:val="1"/>
-    <w:semiHidden/>
     <w:unhideWhenUsed/>
   </w:style>
   <w:style w:type="table" w:default="1" w:styleId="TableNormal">
@@ -681,6 +1246,17 @@
         <w:shd w:val="clear" w:color="auto" w:fill="C5E0B3" w:themeFill="accent6" w:themeFillTint="66"/>
       </w:tcPr>
     </w:tblStylePr>
+  </w:style>
+  <w:style w:type="paragraph" w:styleId="ListParagraph">
+    <w:name w:val="List Paragraph"/>
+    <w:basedOn w:val="Normal"/>
+    <w:uiPriority w:val="34"/>
+    <w:qFormat/>
+    <w:rsid w:val="004F769E"/>
+    <w:pPr>
+      <w:ind w:left="720"/>
+      <w:contextualSpacing/>
+    </w:pPr>
   </w:style>
 </w:styles>
 </file>

--- a/RD1.docx
+++ b/RD1.docx
@@ -20,9 +20,26 @@
           <w:tcPr>
             <w:cnfStyle w:val="001000000000" w:firstRow="0" w:lastRow="0" w:firstColumn="1" w:lastColumn="0" w:oddVBand="0" w:evenVBand="0" w:oddHBand="0" w:evenHBand="0" w:firstRowFirstColumn="0" w:firstRowLastColumn="0" w:lastRowFirstColumn="0" w:lastRowLastColumn="0"/>
             <w:tcW w:w="2104" w:type="dxa"/>
+            <w:tcBorders>
+              <w:bottom w:val="single" w:sz="4" w:space="0" w:color="FFFFFF" w:themeColor="background1"/>
+              <w:right w:val="single" w:sz="4" w:space="0" w:color="FFFFFF" w:themeColor="background1"/>
+            </w:tcBorders>
+            <w:hideMark/>
           </w:tcPr>
           <w:p>
+            <w:pPr>
+              <w:rPr>
+                <w:b w:val="0"/>
+                <w:bCs w:val="0"/>
+                <w:color w:val="auto"/>
+              </w:rPr>
+            </w:pPr>
             <w:r>
+              <w:rPr>
+                <w:b w:val="0"/>
+                <w:bCs w:val="0"/>
+                <w:color w:val="auto"/>
+              </w:rPr>
               <w:t>Drive Full Name</w:t>
             </w:r>
           </w:p>
@@ -30,6 +47,13 @@
         <w:tc>
           <w:tcPr>
             <w:tcW w:w="4675" w:type="dxa"/>
+            <w:tcBorders>
+              <w:top w:val="single" w:sz="4" w:space="0" w:color="FFFFFF" w:themeColor="background1"/>
+              <w:left w:val="single" w:sz="4" w:space="0" w:color="FFFFFF" w:themeColor="background1"/>
+              <w:bottom w:val="single" w:sz="4" w:space="0" w:color="FFFFFF" w:themeColor="background1"/>
+              <w:right w:val="single" w:sz="4" w:space="0" w:color="FFFFFF" w:themeColor="background1"/>
+            </w:tcBorders>
+            <w:hideMark/>
           </w:tcPr>
           <w:p>
             <w:pPr>
@@ -46,9 +70,27 @@
           <w:tcPr>
             <w:cnfStyle w:val="001000000000" w:firstRow="0" w:lastRow="0" w:firstColumn="1" w:lastColumn="0" w:oddVBand="0" w:evenVBand="0" w:oddHBand="0" w:evenHBand="0" w:firstRowFirstColumn="0" w:firstRowLastColumn="0" w:lastRowFirstColumn="0" w:lastRowLastColumn="0"/>
             <w:tcW w:w="2104" w:type="dxa"/>
+            <w:tcBorders>
+              <w:top w:val="single" w:sz="4" w:space="0" w:color="FFFFFF" w:themeColor="background1"/>
+              <w:bottom w:val="single" w:sz="4" w:space="0" w:color="FFFFFF" w:themeColor="background1"/>
+              <w:right w:val="single" w:sz="4" w:space="0" w:color="FFFFFF" w:themeColor="background1"/>
+            </w:tcBorders>
+            <w:hideMark/>
           </w:tcPr>
           <w:p>
+            <w:pPr>
+              <w:rPr>
+                <w:b w:val="0"/>
+                <w:bCs w:val="0"/>
+                <w:color w:val="auto"/>
+              </w:rPr>
+            </w:pPr>
             <w:r>
+              <w:rPr>
+                <w:b w:val="0"/>
+                <w:bCs w:val="0"/>
+                <w:color w:val="auto"/>
+              </w:rPr>
               <w:t>Partner Full Name</w:t>
             </w:r>
           </w:p>
@@ -56,6 +98,13 @@
         <w:tc>
           <w:tcPr>
             <w:tcW w:w="4675" w:type="dxa"/>
+            <w:tcBorders>
+              <w:top w:val="single" w:sz="4" w:space="0" w:color="FFFFFF" w:themeColor="background1"/>
+              <w:left w:val="single" w:sz="4" w:space="0" w:color="FFFFFF" w:themeColor="background1"/>
+              <w:bottom w:val="single" w:sz="4" w:space="0" w:color="FFFFFF" w:themeColor="background1"/>
+              <w:right w:val="single" w:sz="4" w:space="0" w:color="FFFFFF" w:themeColor="background1"/>
+            </w:tcBorders>
+            <w:hideMark/>
           </w:tcPr>
           <w:p>
             <w:pPr>
@@ -75,9 +124,26 @@
           <w:tcPr>
             <w:cnfStyle w:val="001000000000" w:firstRow="0" w:lastRow="0" w:firstColumn="1" w:lastColumn="0" w:oddVBand="0" w:evenVBand="0" w:oddHBand="0" w:evenHBand="0" w:firstRowFirstColumn="0" w:firstRowLastColumn="0" w:lastRowFirstColumn="0" w:lastRowLastColumn="0"/>
             <w:tcW w:w="2104" w:type="dxa"/>
+            <w:tcBorders>
+              <w:top w:val="single" w:sz="4" w:space="0" w:color="FFFFFF" w:themeColor="background1"/>
+              <w:right w:val="single" w:sz="4" w:space="0" w:color="FFFFFF" w:themeColor="background1"/>
+            </w:tcBorders>
+            <w:hideMark/>
           </w:tcPr>
           <w:p>
+            <w:pPr>
+              <w:rPr>
+                <w:b w:val="0"/>
+                <w:bCs w:val="0"/>
+                <w:color w:val="auto"/>
+              </w:rPr>
+            </w:pPr>
             <w:r>
+              <w:rPr>
+                <w:b w:val="0"/>
+                <w:bCs w:val="0"/>
+                <w:color w:val="auto"/>
+              </w:rPr>
               <w:t>Student ID</w:t>
             </w:r>
           </w:p>
@@ -85,6 +151,13 @@
         <w:tc>
           <w:tcPr>
             <w:tcW w:w="4675" w:type="dxa"/>
+            <w:tcBorders>
+              <w:top w:val="single" w:sz="4" w:space="0" w:color="FFFFFF" w:themeColor="background1"/>
+              <w:left w:val="single" w:sz="4" w:space="0" w:color="FFFFFF" w:themeColor="background1"/>
+              <w:bottom w:val="single" w:sz="4" w:space="0" w:color="FFFFFF" w:themeColor="background1"/>
+              <w:right w:val="single" w:sz="4" w:space="0" w:color="FFFFFF" w:themeColor="background1"/>
+            </w:tcBorders>
+            <w:hideMark/>
           </w:tcPr>
           <w:p>
             <w:pPr>
@@ -100,9 +173,18 @@
     <w:p/>
     <w:p>
       <w:pPr>
-        <w:pStyle w:val="Title"/>
-      </w:pPr>
-      <w:r>
+        <w:rPr>
+          <w:rFonts w:asciiTheme="majorHAnsi" w:hAnsiTheme="majorHAnsi" w:cstheme="majorHAnsi"/>
+          <w:sz w:val="56"/>
+          <w:szCs w:val="56"/>
+        </w:rPr>
+      </w:pPr>
+      <w:r>
+        <w:rPr>
+          <w:rFonts w:asciiTheme="majorHAnsi" w:hAnsiTheme="majorHAnsi" w:cstheme="majorHAnsi"/>
+          <w:sz w:val="56"/>
+          <w:szCs w:val="56"/>
+        </w:rPr>
         <w:t>Reflection</w:t>
       </w:r>
     </w:p>
@@ -164,7 +246,6 @@
     </w:p>
     <w:p>
       <w:pPr>
-        <w:pStyle w:val="ListParagraph"/>
         <w:numPr>
           <w:ilvl w:val="0"/>
           <w:numId w:val="2"/>
@@ -176,7 +257,6 @@
     </w:p>
     <w:p>
       <w:pPr>
-        <w:pStyle w:val="ListParagraph"/>
         <w:numPr>
           <w:ilvl w:val="0"/>
           <w:numId w:val="2"/>
@@ -188,7 +268,6 @@
     </w:p>
     <w:p>
       <w:pPr>
-        <w:pStyle w:val="ListParagraph"/>
         <w:numPr>
           <w:ilvl w:val="0"/>
           <w:numId w:val="2"/>
@@ -200,7 +279,6 @@
     </w:p>
     <w:p>
       <w:pPr>
-        <w:pStyle w:val="ListParagraph"/>
         <w:numPr>
           <w:ilvl w:val="0"/>
           <w:numId w:val="2"/>
@@ -212,7 +290,6 @@
     </w:p>
     <w:p>
       <w:pPr>
-        <w:pStyle w:val="ListParagraph"/>
         <w:numPr>
           <w:ilvl w:val="1"/>
           <w:numId w:val="2"/>
@@ -230,10 +307,7 @@
     <w:p/>
     <w:p>
       <w:r>
-        <w:t>We started with the algorithm and test cases</w:t>
-      </w:r>
-      <w:r>
-        <w:t>, then we moved on to the code.</w:t>
+        <w:t>We started with the algorithm and test cases, then we moved on to the code.</w:t>
       </w:r>
     </w:p>
     <w:p/>
@@ -290,10 +364,7 @@
         </w:numPr>
       </w:pPr>
       <w:r>
-        <w:t>Did you try using various test cases, or extreme test cases</w:t>
-      </w:r>
-      <w:r>
-        <w:t>?</w:t>
+        <w:t>Did you try using various test cases, or extreme test cases?</w:t>
       </w:r>
     </w:p>
     <w:p>
@@ -415,6 +486,7 @@
         <w:t>It was nice working with Antonio. I feel that I could have been more productive, but Antonio was nice and helpful throughout the lab.</w:t>
       </w:r>
     </w:p>
+    <w:p/>
     <w:sectPr>
       <w:pgSz w:w="12240" w:h="15840"/>
       <w:pgMar w:top="1440" w:right="1440" w:bottom="1440" w:left="1440" w:header="720" w:footer="720" w:gutter="0"/>
@@ -439,9 +511,6 @@
       <w:pPr>
         <w:ind w:left="720" w:hanging="360"/>
       </w:pPr>
-      <w:rPr>
-        <w:rFonts w:hint="default"/>
-      </w:rPr>
     </w:lvl>
     <w:lvl w:ilvl="1" w:tplc="04090019">
       <w:start w:val="1"/>
@@ -452,7 +521,7 @@
         <w:ind w:left="1440" w:hanging="360"/>
       </w:pPr>
     </w:lvl>
-    <w:lvl w:ilvl="2" w:tplc="0409001B" w:tentative="1">
+    <w:lvl w:ilvl="2" w:tplc="0409001B">
       <w:start w:val="1"/>
       <w:numFmt w:val="lowerRoman"/>
       <w:lvlText w:val="%3."/>
@@ -461,7 +530,7 @@
         <w:ind w:left="2160" w:hanging="180"/>
       </w:pPr>
     </w:lvl>
-    <w:lvl w:ilvl="3" w:tplc="0409000F" w:tentative="1">
+    <w:lvl w:ilvl="3" w:tplc="0409000F">
       <w:start w:val="1"/>
       <w:numFmt w:val="decimal"/>
       <w:lvlText w:val="%4."/>
@@ -470,7 +539,7 @@
         <w:ind w:left="2880" w:hanging="360"/>
       </w:pPr>
     </w:lvl>
-    <w:lvl w:ilvl="4" w:tplc="04090019" w:tentative="1">
+    <w:lvl w:ilvl="4" w:tplc="04090019">
       <w:start w:val="1"/>
       <w:numFmt w:val="lowerLetter"/>
       <w:lvlText w:val="%5."/>
@@ -479,7 +548,7 @@
         <w:ind w:left="3600" w:hanging="360"/>
       </w:pPr>
     </w:lvl>
-    <w:lvl w:ilvl="5" w:tplc="0409001B" w:tentative="1">
+    <w:lvl w:ilvl="5" w:tplc="0409001B">
       <w:start w:val="1"/>
       <w:numFmt w:val="lowerRoman"/>
       <w:lvlText w:val="%6."/>
@@ -488,7 +557,7 @@
         <w:ind w:left="4320" w:hanging="180"/>
       </w:pPr>
     </w:lvl>
-    <w:lvl w:ilvl="6" w:tplc="0409000F" w:tentative="1">
+    <w:lvl w:ilvl="6" w:tplc="0409000F">
       <w:start w:val="1"/>
       <w:numFmt w:val="decimal"/>
       <w:lvlText w:val="%7."/>
@@ -497,7 +566,7 @@
         <w:ind w:left="5040" w:hanging="360"/>
       </w:pPr>
     </w:lvl>
-    <w:lvl w:ilvl="7" w:tplc="04090019" w:tentative="1">
+    <w:lvl w:ilvl="7" w:tplc="04090019">
       <w:start w:val="1"/>
       <w:numFmt w:val="lowerLetter"/>
       <w:lvlText w:val="%8."/>
@@ -506,7 +575,7 @@
         <w:ind w:left="5760" w:hanging="360"/>
       </w:pPr>
     </w:lvl>
-    <w:lvl w:ilvl="8" w:tplc="0409001B" w:tentative="1">
+    <w:lvl w:ilvl="8" w:tplc="0409001B">
       <w:start w:val="1"/>
       <w:numFmt w:val="lowerRoman"/>
       <w:lvlText w:val="%9."/>
@@ -548,11 +617,11 @@
         <w:ind w:left="1440" w:hanging="360"/>
       </w:pPr>
       <w:rPr>
-        <w:rFonts w:ascii="Courier New" w:hAnsi="Courier New" w:hint="default"/>
+        <w:rFonts w:ascii="Courier New" w:hAnsi="Courier New" w:cs="Times New Roman" w:hint="default"/>
         <w:sz w:val="20"/>
       </w:rPr>
     </w:lvl>
-    <w:lvl w:ilvl="2" w:tentative="1">
+    <w:lvl w:ilvl="2">
       <w:start w:val="1"/>
       <w:numFmt w:val="bullet"/>
       <w:lvlText w:val=""/>
@@ -568,7 +637,7 @@
         <w:sz w:val="20"/>
       </w:rPr>
     </w:lvl>
-    <w:lvl w:ilvl="3" w:tentative="1">
+    <w:lvl w:ilvl="3">
       <w:start w:val="1"/>
       <w:numFmt w:val="bullet"/>
       <w:lvlText w:val=""/>
@@ -584,7 +653,7 @@
         <w:sz w:val="20"/>
       </w:rPr>
     </w:lvl>
-    <w:lvl w:ilvl="4" w:tentative="1">
+    <w:lvl w:ilvl="4">
       <w:start w:val="1"/>
       <w:numFmt w:val="bullet"/>
       <w:lvlText w:val=""/>
@@ -600,7 +669,7 @@
         <w:sz w:val="20"/>
       </w:rPr>
     </w:lvl>
-    <w:lvl w:ilvl="5" w:tentative="1">
+    <w:lvl w:ilvl="5">
       <w:start w:val="1"/>
       <w:numFmt w:val="bullet"/>
       <w:lvlText w:val=""/>
@@ -616,7 +685,7 @@
         <w:sz w:val="20"/>
       </w:rPr>
     </w:lvl>
-    <w:lvl w:ilvl="6" w:tentative="1">
+    <w:lvl w:ilvl="6">
       <w:start w:val="1"/>
       <w:numFmt w:val="bullet"/>
       <w:lvlText w:val=""/>
@@ -632,7 +701,7 @@
         <w:sz w:val="20"/>
       </w:rPr>
     </w:lvl>
-    <w:lvl w:ilvl="7" w:tentative="1">
+    <w:lvl w:ilvl="7">
       <w:start w:val="1"/>
       <w:numFmt w:val="bullet"/>
       <w:lvlText w:val=""/>
@@ -648,7 +717,7 @@
         <w:sz w:val="20"/>
       </w:rPr>
     </w:lvl>
-    <w:lvl w:ilvl="8" w:tentative="1">
+    <w:lvl w:ilvl="8">
       <w:start w:val="1"/>
       <w:numFmt w:val="bullet"/>
       <w:lvlText w:val=""/>
@@ -665,11 +734,38 @@
       </w:rPr>
     </w:lvl>
   </w:abstractNum>
-  <w:num w:numId="1" w16cid:durableId="449319485">
+  <w:num w:numId="1" w16cid:durableId="731390593">
     <w:abstractNumId w:val="1"/>
   </w:num>
-  <w:num w:numId="2" w16cid:durableId="16663927">
+  <w:num w:numId="2" w16cid:durableId="1262953292">
     <w:abstractNumId w:val="0"/>
+    <w:lvlOverride w:ilvl="0">
+      <w:startOverride w:val="1"/>
+    </w:lvlOverride>
+    <w:lvlOverride w:ilvl="1">
+      <w:startOverride w:val="1"/>
+    </w:lvlOverride>
+    <w:lvlOverride w:ilvl="2">
+      <w:startOverride w:val="1"/>
+    </w:lvlOverride>
+    <w:lvlOverride w:ilvl="3">
+      <w:startOverride w:val="1"/>
+    </w:lvlOverride>
+    <w:lvlOverride w:ilvl="4">
+      <w:startOverride w:val="1"/>
+    </w:lvlOverride>
+    <w:lvlOverride w:ilvl="5">
+      <w:startOverride w:val="1"/>
+    </w:lvlOverride>
+    <w:lvlOverride w:ilvl="6">
+      <w:startOverride w:val="1"/>
+    </w:lvlOverride>
+    <w:lvlOverride w:ilvl="7">
+      <w:startOverride w:val="1"/>
+    </w:lvlOverride>
+    <w:lvlOverride w:ilvl="8">
+      <w:startOverride w:val="1"/>
+    </w:lvlOverride>
   </w:num>
 </w:numbering>
 </file>
@@ -1072,6 +1168,7 @@
   <w:style w:type="character" w:default="1" w:styleId="DefaultParagraphFont">
     <w:name w:val="Default Paragraph Font"/>
     <w:uiPriority w:val="1"/>
+    <w:semiHidden/>
     <w:unhideWhenUsed/>
   </w:style>
   <w:style w:type="table" w:default="1" w:styleId="TableNormal">
@@ -1246,17 +1343,6 @@
         <w:shd w:val="clear" w:color="auto" w:fill="C5E0B3" w:themeFill="accent6" w:themeFillTint="66"/>
       </w:tcPr>
     </w:tblStylePr>
-  </w:style>
-  <w:style w:type="paragraph" w:styleId="ListParagraph">
-    <w:name w:val="List Paragraph"/>
-    <w:basedOn w:val="Normal"/>
-    <w:uiPriority w:val="34"/>
-    <w:qFormat/>
-    <w:rsid w:val="004F769E"/>
-    <w:pPr>
-      <w:ind w:left="720"/>
-      <w:contextualSpacing/>
-    </w:pPr>
   </w:style>
 </w:styles>
 </file>
